--- a/Table 5.10-10SS-BS.docx
+++ b/Table 5.10-10SS-BS.docx
@@ -125,7 +125,10 @@
               </w:rPr>
               <w:t>10</w:t>
             </w:r>
-            <w:r>
+          </w:p>
+          <w:p>
+            <w:pPr>
+              <w:jc w:val="both"/>
               <w:rPr>
                 <w:rFonts w:ascii="Times New Roman" w:hAnsi="Times New Roman" w:cs="Times New Roman"/>
                 <w:b/>
@@ -133,8 +136,7 @@
                 <w:sz w:val="18"/>
                 <w:szCs w:val="18"/>
               </w:rPr>
-              <w:t xml:space="preserve">           </w:t>
-            </w:r>
+            </w:pPr>
             <w:r>
               <w:rPr>
                 <w:rFonts w:ascii="Times New Roman" w:hAnsi="Times New Roman" w:cs="Times New Roman"/>
@@ -225,25 +227,43 @@
                 <w:sz w:val="20"/>
                 <w:szCs w:val="20"/>
               </w:rPr>
-              <w:t xml:space="preserve">                                                                                                                                                                              </w:t>
+              <w:t xml:space="preserve"> </w:t>
             </w:r>
             <w:r>
               <w:rPr>
                 <w:rFonts w:ascii="Times New Roman" w:hAnsi="Times New Roman" w:cs="Times New Roman"/>
                 <w:b/>
                 <w:bCs/>
-                <w:sz w:val="18"/>
-                <w:szCs w:val="18"/>
-              </w:rPr>
-              <w:t xml:space="preserve">                                                                                                                                                                                   </w:t>
+                <w:sz w:val="20"/>
+                <w:szCs w:val="20"/>
+              </w:rPr>
+              <w:t xml:space="preserve">Before Straightening                                                                                                                                                                                   </w:t>
+            </w:r>
+            <w:r>
+              <w:rPr>
+                <w:rFonts w:ascii="Times New Roman" w:hAnsi="Times New Roman" w:cs="Times New Roman"/>
+                <w:sz w:val="18"/>
+                <w:szCs w:val="18"/>
+              </w:rPr>
+              <w:t xml:space="preserve">                                                                                                                                                                            </w:t>
             </w:r>
             <w:r>
               <w:rPr>
                 <w:rFonts w:ascii="Times New Roman" w:hAnsi="Times New Roman" w:cs="Times New Roman"/>
                 <w:b/>
                 <w:bCs/>
-                <w:sz w:val="18"/>
-                <w:szCs w:val="18"/>
+                <w:sz w:val="16"/>
+                <w:szCs w:val="16"/>
+              </w:rPr>
+              <w:t xml:space="preserve">                                                                                                                                                                                   </w:t>
+            </w:r>
+            <w:r>
+              <w:rPr>
+                <w:rFonts w:ascii="Times New Roman" w:hAnsi="Times New Roman" w:cs="Times New Roman"/>
+                <w:b/>
+                <w:bCs/>
+                <w:sz w:val="16"/>
+                <w:szCs w:val="16"/>
               </w:rPr>
               <w:t xml:space="preserve">                                         </w:t>
             </w:r>
@@ -1784,7 +1804,6 @@
                 <w:szCs w:val="16"/>
               </w:rPr>
             </w:pPr>
-            <w:proofErr w:type="gramStart"/>
             <w:r>
               <w:rPr>
                 <w:rFonts w:ascii="Times New Roman" w:hAnsi="Times New Roman" w:cs="Times New Roman"/>
@@ -1807,16 +1826,7 @@
                 <w:sz w:val="14"/>
                 <w:szCs w:val="14"/>
               </w:rPr>
-              <w:t xml:space="preserve"> (</w:t>
-            </w:r>
-            <w:proofErr w:type="gramEnd"/>
-            <w:r>
-              <w:rPr>
-                <w:rFonts w:ascii="Times New Roman" w:hAnsi="Times New Roman" w:cs="Times New Roman"/>
-                <w:sz w:val="14"/>
-                <w:szCs w:val="14"/>
-              </w:rPr>
-              <w:t>mm</w:t>
+              <w:t xml:space="preserve"> (mm</w:t>
             </w:r>
             <w:r>
               <w:rPr>
@@ -22665,35 +22675,7 @@
           <w:szCs w:val="24"/>
           <w:lang w:val="en-IN"/>
         </w:rPr>
-        <w:t xml:space="preserve">Figure 5.8(a): Box Plot </w:t>
-      </w:r>
-      <w:proofErr w:type="gramStart"/>
-      <w:r>
-        <w:rPr>
-          <w:rFonts w:ascii="Times New Roman" w:hAnsi="Times New Roman" w:cs="Times New Roman"/>
-          <w:b/>
-          <w:bCs/>
-          <w:iCs/>
-          <w:color w:val="000000"/>
-          <w:sz w:val="24"/>
-          <w:szCs w:val="24"/>
-          <w:lang w:val="en-IN"/>
-        </w:rPr>
-        <w:t>of  dial</w:t>
-      </w:r>
-      <w:proofErr w:type="gramEnd"/>
-      <w:r>
-        <w:rPr>
-          <w:rFonts w:ascii="Times New Roman" w:hAnsi="Times New Roman" w:cs="Times New Roman"/>
-          <w:b/>
-          <w:bCs/>
-          <w:iCs/>
-          <w:color w:val="000000"/>
-          <w:sz w:val="24"/>
-          <w:szCs w:val="24"/>
-          <w:lang w:val="en-IN"/>
-        </w:rPr>
-        <w:t xml:space="preserve"> gauge readings dataset of  mean values of  10-mm diameter Stainless Steel (SS) round bar before straightening</w:t>
+        <w:t>Figure 5.8(a): Box Plot of  dial gauge readings dataset of  mean values of  10-mm diameter Stainless Steel (SS) round bar before straightening</w:t>
       </w:r>
     </w:p>
     <w:p>
